--- a/1.1. Circle Language Spec/06. Commands/44.1. Command Definition Referrers.docx
+++ b/1.1. Circle Language Spec/06. Commands/44.1. Command Definition Referrers.docx
@@ -21,7 +21,7 @@
           <w:bottom w:w="68" w:type="dxa"/>
           <w:right w:w="57" w:type="dxa"/>
         </w:tblCellMar>
-        <w:tblLook w:val="00BF" w:firstRow="1" w:lastRow="0" w:firstColumn="1" w:lastColumn="0" w:noHBand="0" w:noVBand="0"/>
+        <w:tblLook w:val="00A0" w:firstRow="1" w:lastRow="0" w:firstColumn="1" w:lastColumn="0" w:noHBand="0" w:noVBand="0"/>
       </w:tblPr>
       <w:tblGrid>
         <w:gridCol w:w="8630"/>
@@ -36,8 +36,6 @@
             <w:pPr>
               <w:pStyle w:val="Heading1"/>
             </w:pPr>
-            <w:bookmarkStart w:id="0" w:name="_GoBack"/>
-            <w:bookmarkEnd w:id="0"/>
             <w:r>
               <w:t>Circle Language Spec: Commands</w:t>
             </w:r>
@@ -192,6 +190,29 @@
       <w:r>
         <w:t>. Then the using site has a registration of anything on its site that uses the external command definition.</w:t>
       </w:r>
+    </w:p>
+    <w:p>
+      <w:pPr>
+        <w:pStyle w:val="Heading3"/>
+      </w:pPr>
+      <w:r>
+        <w:t>In a Diagram</w:t>
+      </w:r>
+    </w:p>
+    <w:p>
+      <w:r>
+        <w:t xml:space="preserve">&lt; The expression of referrers in a diagram needs to be redone, because the referrers list refers to the parents of the references, which is not </w:t>
+      </w:r>
+      <w:proofErr w:type="spellStart"/>
+      <w:r>
+        <w:t>neccesarily</w:t>
+      </w:r>
+      <w:proofErr w:type="spellEnd"/>
+      <w:r>
+        <w:t xml:space="preserve"> the way to go. I’m not sure yet. I might want to register the related items and related lists items that are the references to the command definition, instead of registering their parents, and an ID, that the reference has inside the parent. &gt;</w:t>
+      </w:r>
+      <w:bookmarkStart w:id="0" w:name="_GoBack"/>
+      <w:bookmarkEnd w:id="0"/>
     </w:p>
     <w:sectPr>
       <w:pgSz w:w="12240" w:h="15840"/>
@@ -902,9 +923,15 @@
   </w:style>
   <w:style w:type="character" w:default="1" w:styleId="DefaultParagraphFont">
     <w:name w:val="Default Paragraph Font"/>
+    <w:uiPriority w:val="1"/>
+    <w:semiHidden/>
+    <w:unhideWhenUsed/>
   </w:style>
   <w:style w:type="table" w:default="1" w:styleId="TableNormal">
     <w:name w:val="Normal Table"/>
+    <w:uiPriority w:val="99"/>
+    <w:semiHidden/>
+    <w:unhideWhenUsed/>
     <w:tblPr>
       <w:tblInd w:w="0" w:type="dxa"/>
       <w:tblCellMar>
@@ -917,6 +944,9 @@
   </w:style>
   <w:style w:type="numbering" w:default="1" w:styleId="NoList">
     <w:name w:val="No List"/>
+    <w:uiPriority w:val="99"/>
+    <w:semiHidden/>
+    <w:unhideWhenUsed/>
   </w:style>
   <w:style w:type="character" w:customStyle="1" w:styleId="Style6pt">
     <w:name w:val="Style 6 pt"/>
